--- a/新概念第一册讲义/Lesson 3-4.docx
+++ b/新概念第一册讲义/Lesson 3-4.docx
@@ -113,7 +113,7 @@
     </w:p>
     <w:tbl>
       <w:tblPr>
-        <w:tblStyle w:val="4"/>
+        <w:tblStyle w:val="5"/>
         <w:tblW w:w="4379" w:type="dxa"/>
         <w:tblInd w:w="1018" w:type="dxa"/>
         <w:tblBorders>
@@ -145,13 +145,6 @@
             <w:insideH w:val="none" w:color="auto" w:sz="0" w:space="0"/>
             <w:insideV w:val="none" w:color="auto" w:sz="0" w:space="0"/>
           </w:tblBorders>
-          <w:tblLayout w:type="fixed"/>
-          <w:tblCellMar>
-            <w:top w:w="0" w:type="dxa"/>
-            <w:left w:w="0" w:type="dxa"/>
-            <w:bottom w:w="0" w:type="dxa"/>
-            <w:right w:w="0" w:type="dxa"/>
-          </w:tblCellMar>
         </w:tblPrEx>
         <w:trPr>
           <w:trHeight w:val="988" w:hRule="atLeast"/>
@@ -200,13 +193,6 @@
             <w:insideH w:val="none" w:color="auto" w:sz="0" w:space="0"/>
             <w:insideV w:val="none" w:color="auto" w:sz="0" w:space="0"/>
           </w:tblBorders>
-          <w:tblLayout w:type="fixed"/>
-          <w:tblCellMar>
-            <w:top w:w="0" w:type="dxa"/>
-            <w:left w:w="0" w:type="dxa"/>
-            <w:bottom w:w="0" w:type="dxa"/>
-            <w:right w:w="0" w:type="dxa"/>
-          </w:tblCellMar>
         </w:tblPrEx>
         <w:trPr>
           <w:trHeight w:val="1689" w:hRule="atLeast"/>
@@ -247,13 +233,6 @@
             <w:insideH w:val="none" w:color="auto" w:sz="0" w:space="0"/>
             <w:insideV w:val="none" w:color="auto" w:sz="0" w:space="0"/>
           </w:tblBorders>
-          <w:tblLayout w:type="fixed"/>
-          <w:tblCellMar>
-            <w:top w:w="0" w:type="dxa"/>
-            <w:left w:w="0" w:type="dxa"/>
-            <w:bottom w:w="0" w:type="dxa"/>
-            <w:right w:w="0" w:type="dxa"/>
-          </w:tblCellMar>
         </w:tblPrEx>
         <w:trPr>
           <w:trHeight w:val="993" w:hRule="atLeast"/>
@@ -631,8 +610,8 @@
         <w:tabs>
           <w:tab w:val="left" w:pos="470"/>
         </w:tabs>
-        <w:spacing w:before="43" w:after="0" w:line="278" w:lineRule="auto"/>
-        <w:ind w:left="682" w:right="6914" w:hanging="423"/>
+        <w:spacing w:before="0" w:after="0" w:line="240" w:lineRule="auto"/>
+        <w:ind w:left="0" w:right="0" w:firstLine="0"/>
         <w:jc w:val="both"/>
         <w:rPr>
           <w:rFonts w:hint="eastAsia" w:ascii="宋体" w:eastAsia="宋体"/>
@@ -661,6 +640,13 @@
       </w:r>
       <w:r>
         <w:rPr>
+          <w:spacing w:val="3"/>
+          <w:sz w:val="21"/>
+        </w:rPr>
+        <w:t xml:space="preserve"> </w:t>
+      </w:r>
+      <w:r>
+        <w:rPr>
           <w:rFonts w:hint="eastAsia" w:ascii="宋体" w:eastAsia="宋体"/>
           <w:spacing w:val="-7"/>
           <w:sz w:val="21"/>
@@ -687,6 +673,14 @@
           <w:sz w:val="21"/>
         </w:rPr>
         <w:t>那 里</w:t>
+      </w:r>
+      <w:r>
+        <w:rPr>
+          <w:rFonts w:hint="default" w:ascii="宋体" w:eastAsia="宋体"/>
+          <w:spacing w:val="-3"/>
+          <w:sz w:val="21"/>
+        </w:rPr>
+        <w:t xml:space="preserve"> </w:t>
       </w:r>
       <w:r>
         <w:rPr>
@@ -713,20 +707,25 @@
       <w:pPr>
         <w:pStyle w:val="7"/>
         <w:numPr>
-          <w:ilvl w:val="0"/>
-          <w:numId w:val="1"/>
+          <w:numId w:val="0"/>
         </w:numPr>
         <w:tabs>
           <w:tab w:val="left" w:pos="470"/>
         </w:tabs>
         <w:spacing w:before="0" w:after="0" w:line="269" w:lineRule="exact"/>
-        <w:ind w:left="469" w:right="0" w:hanging="210"/>
+        <w:ind w:right="0" w:rightChars="0"/>
         <w:jc w:val="both"/>
         <w:rPr>
           <w:rFonts w:hint="eastAsia" w:ascii="宋体" w:eastAsia="宋体"/>
           <w:sz w:val="21"/>
         </w:rPr>
       </w:pPr>
+      <w:r>
+        <w:rPr>
+          <w:sz w:val="21"/>
+        </w:rPr>
+        <w:t>4.</w:t>
+      </w:r>
       <w:r>
         <w:rPr>
           <w:sz w:val="21"/>
@@ -812,8 +811,8 @@
     <w:p>
       <w:pPr>
         <w:pStyle w:val="3"/>
-        <w:spacing w:before="43" w:line="285" w:lineRule="auto"/>
-        <w:ind w:left="260" w:right="7004"/>
+        <w:spacing w:before="0" w:line="240" w:lineRule="auto"/>
+        <w:ind w:left="0" w:right="0"/>
       </w:pPr>
       <w:r>
         <w:rPr>
@@ -822,7 +821,17 @@
         <w:t xml:space="preserve">这是我的学校： </w:t>
       </w:r>
       <w:r>
-        <w:t xml:space="preserve">This is my school. </w:t>
+        <w:t>This is my school.</w:t>
+      </w:r>
+    </w:p>
+    <w:p>
+      <w:pPr>
+        <w:pStyle w:val="3"/>
+        <w:spacing w:before="0" w:line="240" w:lineRule="auto"/>
+        <w:ind w:left="0" w:right="0"/>
+      </w:pPr>
+      <w:r>
+        <w:t xml:space="preserve"> </w:t>
       </w:r>
       <w:r>
         <w:rPr>
@@ -830,16 +839,6 @@
         </w:rPr>
         <w:t xml:space="preserve">这是我朋友： </w:t>
       </w:r>
-      <w:r>
-        <w:t>This is I friend.</w:t>
-      </w:r>
-    </w:p>
-    <w:p>
-      <w:pPr>
-        <w:pStyle w:val="3"/>
-        <w:spacing w:before="4"/>
-        <w:ind w:left="260"/>
-      </w:pPr>
       <w:r>
         <w:t>This is my friend.</w:t>
       </w:r>
@@ -1438,8 +1437,8 @@
           <w:tab w:val="left" w:pos="470"/>
           <w:tab w:val="left" w:pos="692"/>
         </w:tabs>
-        <w:spacing w:before="48" w:after="0" w:line="240" w:lineRule="auto"/>
-        <w:ind w:left="469" w:right="4976" w:hanging="470"/>
+        <w:spacing w:before="0" w:after="0" w:line="240" w:lineRule="auto"/>
+        <w:ind w:left="0" w:right="0" w:firstLine="0"/>
         <w:jc w:val="left"/>
         <w:rPr>
           <w:sz w:val="21"/>
@@ -1457,7 +1456,7 @@
           <w:spacing w:val="-1"/>
           <w:sz w:val="21"/>
         </w:rPr>
-        <w:tab/>
+        <w:t xml:space="preserve"> </w:t>
       </w:r>
       <w:r>
         <w:rPr>
@@ -1752,8 +1751,8 @@
         <w:tabs>
           <w:tab w:val="left" w:pos="470"/>
         </w:tabs>
-        <w:spacing w:before="48" w:after="0" w:line="285" w:lineRule="auto"/>
-        <w:ind w:left="682" w:right="6590" w:hanging="423"/>
+        <w:spacing w:before="0" w:after="0" w:line="240" w:lineRule="auto"/>
+        <w:ind w:left="0" w:right="0" w:firstLine="0"/>
         <w:jc w:val="left"/>
         <w:rPr>
           <w:rFonts w:hint="eastAsia" w:ascii="宋体" w:eastAsia="宋体"/>
@@ -1806,14 +1805,13 @@
       <w:pPr>
         <w:pStyle w:val="7"/>
         <w:numPr>
-          <w:ilvl w:val="0"/>
-          <w:numId w:val="2"/>
+          <w:numId w:val="0"/>
         </w:numPr>
         <w:tabs>
           <w:tab w:val="left" w:pos="470"/>
         </w:tabs>
         <w:spacing w:before="0" w:after="0" w:line="254" w:lineRule="exact"/>
-        <w:ind w:left="469" w:right="0" w:hanging="210"/>
+        <w:ind w:right="0" w:rightChars="0"/>
         <w:jc w:val="left"/>
         <w:rPr>
           <w:sz w:val="21"/>
@@ -1824,6 +1822,13 @@
           <w:spacing w:val="-4"/>
           <w:sz w:val="21"/>
         </w:rPr>
+        <w:t>3.</w:t>
+      </w:r>
+      <w:r>
+        <w:rPr>
+          <w:spacing w:val="-4"/>
+          <w:sz w:val="21"/>
+        </w:rPr>
         <w:t xml:space="preserve">Here’s </w:t>
       </w:r>
       <w:r>
@@ -1848,7 +1853,7 @@
     </w:p>
     <w:p>
       <w:pPr>
-        <w:spacing w:after="0" w:line="254" w:lineRule="exact"/>
+        <w:spacing w:after="0" w:line="240" w:lineRule="auto"/>
         <w:jc w:val="left"/>
         <w:rPr>
           <w:sz w:val="21"/>
@@ -1859,6 +1864,14 @@
           <w:pgMar w:top="1580" w:right="1620" w:bottom="280" w:left="1540" w:header="885" w:footer="0" w:gutter="0"/>
         </w:sectPr>
       </w:pPr>
+      <w:r>
+        <w:rPr>
+          <w:sz w:val="21"/>
+        </w:rPr>
+        <w:t>(倒装）</w:t>
+      </w:r>
+      <w:bookmarkStart w:id="0" w:name="_GoBack"/>
+      <w:bookmarkEnd w:id="0"/>
     </w:p>
     <w:p>
       <w:pPr>
@@ -1892,7 +1905,25 @@
         <w:ind w:left="682"/>
       </w:pPr>
       <w:r>
-        <w:t>Your coat and your umbrella is here.</w:t>
+        <w:t xml:space="preserve">Your coat and your umbrella </w:t>
+      </w:r>
+      <w:r>
+        <w:rPr>
+          <w:strike/>
+          <w:dstrike w:val="0"/>
+          <w:sz w:val="20"/>
+          <w:szCs w:val="20"/>
+        </w:rPr>
+        <w:t xml:space="preserve">is </w:t>
+      </w:r>
+      <w:r>
+        <w:t>(are)</w:t>
+      </w:r>
+      <w:r>
+        <w:t>here.</w:t>
+      </w:r>
+      <w:r>
+        <w:t xml:space="preserve"> </w:t>
       </w:r>
     </w:p>
     <w:p>
@@ -2133,8 +2164,11 @@
           <w:tab w:val="left" w:pos="3136"/>
           <w:tab w:val="left" w:pos="3345"/>
         </w:tabs>
-        <w:spacing w:before="56" w:line="290" w:lineRule="auto"/>
-        <w:ind w:left="260" w:right="4074"/>
+        <w:spacing w:before="0" w:line="240" w:lineRule="auto"/>
+        <w:ind w:left="0" w:right="0"/>
+        <w:rPr>
+          <w:spacing w:val="-4"/>
+        </w:rPr>
       </w:pPr>
       <w:r>
         <w:t>I</w:t>
@@ -2181,6 +2215,18 @@
         </w:rPr>
         <w:t xml:space="preserve">Venus. </w:t>
       </w:r>
+    </w:p>
+    <w:p>
+      <w:pPr>
+        <w:pStyle w:val="3"/>
+        <w:tabs>
+          <w:tab w:val="left" w:pos="2648"/>
+          <w:tab w:val="left" w:pos="3136"/>
+          <w:tab w:val="left" w:pos="3345"/>
+        </w:tabs>
+        <w:spacing w:before="0" w:line="240" w:lineRule="auto"/>
+        <w:ind w:left="0" w:right="0"/>
+      </w:pPr>
       <w:r>
         <w:rPr>
           <w:spacing w:val="-6"/>
@@ -2224,12 +2270,30 @@
         <w:t xml:space="preserve">my </w:t>
       </w:r>
       <w:r>
-        <w:t xml:space="preserve">friend. She is </w:t>
-      </w:r>
-      <w:r>
+        <w:t>friend</w:t>
+      </w:r>
+    </w:p>
+    <w:p>
+      <w:pPr>
+        <w:pStyle w:val="3"/>
+        <w:tabs>
+          <w:tab w:val="left" w:pos="2648"/>
+          <w:tab w:val="left" w:pos="3136"/>
+          <w:tab w:val="left" w:pos="3345"/>
+        </w:tabs>
+        <w:spacing w:before="0" w:line="240" w:lineRule="auto"/>
+        <w:ind w:left="0" w:right="0"/>
         <w:rPr>
           <w:spacing w:val="-4"/>
         </w:rPr>
+      </w:pPr>
+      <w:r>
+        <w:t xml:space="preserve">. She is </w:t>
+      </w:r>
+      <w:r>
+        <w:rPr>
+          <w:spacing w:val="-4"/>
+        </w:rPr>
         <w:t>pretty.</w:t>
       </w:r>
       <w:r>
@@ -2253,6 +2317,18 @@
         </w:rPr>
         <w:t xml:space="preserve">pretty. </w:t>
       </w:r>
+    </w:p>
+    <w:p>
+      <w:pPr>
+        <w:pStyle w:val="3"/>
+        <w:tabs>
+          <w:tab w:val="left" w:pos="2648"/>
+          <w:tab w:val="left" w:pos="3136"/>
+          <w:tab w:val="left" w:pos="3345"/>
+        </w:tabs>
+        <w:spacing w:before="0" w:line="240" w:lineRule="auto"/>
+        <w:ind w:left="0" w:right="0"/>
+      </w:pPr>
       <w:r>
         <w:rPr>
           <w:rFonts w:hint="eastAsia" w:ascii="宋体" w:eastAsia="宋体"/>
@@ -2325,11 +2401,31 @@
     <w:p>
       <w:pPr>
         <w:pStyle w:val="3"/>
-        <w:spacing w:line="292" w:lineRule="auto"/>
-        <w:ind w:left="260" w:right="5781"/>
-      </w:pPr>
-      <w:r>
-        <w:t>She is not here.= She isn’t here. am not= ’ m not</w:t>
+        <w:spacing w:line="240" w:lineRule="auto"/>
+        <w:ind w:left="0" w:right="0"/>
+      </w:pPr>
+      <w:r>
+        <w:t xml:space="preserve">She is not here.= She isn’t here. </w:t>
+      </w:r>
+    </w:p>
+    <w:p>
+      <w:pPr>
+        <w:pStyle w:val="3"/>
+        <w:spacing w:line="240" w:lineRule="auto"/>
+        <w:ind w:left="0" w:right="0"/>
+      </w:pPr>
+      <w:r>
+        <w:t>am not= ’ m not</w:t>
+      </w:r>
+    </w:p>
+    <w:p>
+      <w:pPr>
+        <w:pStyle w:val="3"/>
+        <w:spacing w:line="240" w:lineRule="auto"/>
+        <w:ind w:left="0" w:right="0"/>
+      </w:pPr>
+      <w:r>
+        <w:t>I am not Linda.= I’ m not Linda.</w:t>
       </w:r>
     </w:p>
     <w:p>
@@ -2339,7 +2435,7 @@
         <w:ind w:left="260" w:right="5834"/>
       </w:pPr>
       <w:r>
-        <w:t>I am not Linda.= I’ m not Linda. are not= aren’ t</w:t>
+        <w:t xml:space="preserve"> are not= aren’ t</w:t>
       </w:r>
     </w:p>
     <w:p>
@@ -2348,53 +2444,6 @@
         <w:spacing w:line="255" w:lineRule="exact"/>
         <w:ind w:left="260"/>
       </w:pPr>
-      <w:r>
-        <w:drawing>
-          <wp:anchor distT="0" distB="0" distL="0" distR="0" simplePos="0" relativeHeight="251458560" behindDoc="1" locked="0" layoutInCell="1" allowOverlap="1">
-            <wp:simplePos x="0" y="0"/>
-            <wp:positionH relativeFrom="page">
-              <wp:posOffset>1052830</wp:posOffset>
-            </wp:positionH>
-            <wp:positionV relativeFrom="paragraph">
-              <wp:posOffset>128270</wp:posOffset>
-            </wp:positionV>
-            <wp:extent cx="4855210" cy="267335"/>
-            <wp:effectExtent l="0" t="0" r="6350" b="6985"/>
-            <wp:wrapNone/>
-            <wp:docPr id="5" name="image2.png"/>
-            <wp:cNvGraphicFramePr>
-              <a:graphicFrameLocks xmlns:a="http://schemas.openxmlformats.org/drawingml/2006/main" noChangeAspect="1"/>
-            </wp:cNvGraphicFramePr>
-            <a:graphic xmlns:a="http://schemas.openxmlformats.org/drawingml/2006/main">
-              <a:graphicData uri="http://schemas.openxmlformats.org/drawingml/2006/picture">
-                <pic:pic xmlns:pic="http://schemas.openxmlformats.org/drawingml/2006/picture">
-                  <pic:nvPicPr>
-                    <pic:cNvPr id="5" name="image2.png"/>
-                    <pic:cNvPicPr>
-                      <a:picLocks noChangeAspect="1"/>
-                    </pic:cNvPicPr>
-                  </pic:nvPicPr>
-                  <pic:blipFill>
-                    <a:blip r:embed="rId6" cstate="print"/>
-                    <a:stretch>
-                      <a:fillRect/>
-                    </a:stretch>
-                  </pic:blipFill>
-                  <pic:spPr>
-                    <a:xfrm>
-                      <a:off x="0" y="0"/>
-                      <a:ext cx="4855298" cy="267335"/>
-                    </a:xfrm>
-                    <a:prstGeom prst="rect">
-                      <a:avLst/>
-                    </a:prstGeom>
-                  </pic:spPr>
-                </pic:pic>
-              </a:graphicData>
-            </a:graphic>
-          </wp:anchor>
-        </w:drawing>
-      </w:r>
       <w:r>
         <w:t>You are Tom.= You aren’t Tom.</w:t>
       </w:r>
@@ -2987,6 +3036,7 @@
       <w:pPr>
         <w:pStyle w:val="7"/>
         <w:numPr>
+          <w:ilvl w:val="0"/>
           <w:numId w:val="0"/>
         </w:numPr>
         <w:tabs>
@@ -3040,13 +3090,12 @@
         </w:rPr>
         <w:t xml:space="preserve"> 放在最后 舌头卷起来 读 ao</w:t>
       </w:r>
-      <w:bookmarkStart w:id="0" w:name="_GoBack"/>
-      <w:bookmarkEnd w:id="0"/>
     </w:p>
     <w:p>
       <w:pPr>
         <w:pStyle w:val="7"/>
         <w:numPr>
+          <w:ilvl w:val="0"/>
           <w:numId w:val="0"/>
         </w:numPr>
         <w:tabs>
@@ -3208,67 +3257,13 @@
     </w:p>
     <w:p>
       <w:pPr>
-        <w:pStyle w:val="7"/>
-        <w:numPr>
-          <w:ilvl w:val="1"/>
-          <w:numId w:val="4"/>
-        </w:numPr>
-        <w:tabs>
-          <w:tab w:val="left" w:pos="952"/>
-        </w:tabs>
-        <w:spacing w:before="50" w:after="0" w:line="240" w:lineRule="auto"/>
-        <w:ind w:left="951" w:right="0" w:hanging="270"/>
-        <w:jc w:val="left"/>
-        <w:rPr>
-          <w:rFonts w:hint="eastAsia" w:ascii="宋体" w:eastAsia="宋体"/>
-          <w:sz w:val="21"/>
-        </w:rPr>
-      </w:pPr>
-      <w:r>
-        <w:rPr>
-          <w:rFonts w:hint="eastAsia" w:ascii="宋体" w:eastAsia="宋体"/>
-          <w:spacing w:val="-1"/>
-          <w:sz w:val="21"/>
-        </w:rPr>
-        <w:t xml:space="preserve">姓 </w:t>
-      </w:r>
-      <w:r>
-        <w:rPr>
-          <w:sz w:val="21"/>
-        </w:rPr>
-        <w:t>&amp;</w:t>
-      </w:r>
-      <w:r>
-        <w:rPr>
-          <w:spacing w:val="11"/>
-          <w:sz w:val="21"/>
-        </w:rPr>
-        <w:t xml:space="preserve"> </w:t>
-      </w:r>
-      <w:r>
-        <w:rPr>
-          <w:rFonts w:hint="eastAsia" w:ascii="宋体" w:eastAsia="宋体"/>
-          <w:spacing w:val="-3"/>
-          <w:sz w:val="21"/>
-        </w:rPr>
-        <w:t>名首字母</w:t>
-      </w:r>
-    </w:p>
-    <w:p>
-      <w:pPr>
         <w:pStyle w:val="2"/>
         <w:spacing w:before="45"/>
-        <w:ind w:left="-36"/>
-        <w:rPr>
-          <w:rFonts w:hint="eastAsia" w:ascii="宋体" w:eastAsia="宋体"/>
-        </w:rPr>
-      </w:pPr>
-      <w:r>
-        <w:rPr>
-          <w:b w:val="0"/>
-        </w:rPr>
-        <w:br w:type="column"/>
-      </w:r>
+        <w:ind w:left="0" w:leftChars="0" w:firstLine="0" w:firstLineChars="0"/>
+        <w:rPr>
+          <w:rFonts w:hint="eastAsia" w:ascii="宋体" w:eastAsia="宋体"/>
+        </w:rPr>
+      </w:pPr>
       <w:r>
         <w:t xml:space="preserve">Lesson 4 </w:t>
       </w:r>
@@ -3288,26 +3283,6 @@
           <w:sz w:val="20"/>
         </w:rPr>
       </w:pPr>
-      <w:r>
-        <w:rPr>
-          <w:rFonts w:ascii="宋体"/>
-          <w:sz w:val="20"/>
-        </w:rPr>
-        <w:pict>
-          <v:group id="_x0000_s1027" o:spid="_x0000_s1027" o:spt="203" style="height:52.7pt;width:40.25pt;" coordsize="805,1054">
-            <o:lock v:ext="edit"/>
-            <v:shape id="_x0000_s1028" o:spid="_x0000_s1028" style="position:absolute;left:0;top:0;height:1054;width:805;" fillcolor="#808080" filled="t" stroked="f" coordsize="805,1054" path="m383,936l388,968,392,997,395,1024,398,1049,444,1051,489,1053,532,1054,573,1054,647,1043,706,1010,748,956,752,947,563,947,529,946,488,944,439,941,383,936xm804,0l21,0,21,100,721,100,720,190,719,277,717,363,716,446,714,533,712,606,710,684,708,756,704,805,697,846,687,879,673,905,654,924,629,937,599,945,563,947,752,947,775,880,787,782,788,736,790,673,792,624,794,555,795,482,797,394,799,311,801,190,803,100,804,0xm649,496l587,525,522,555,455,584,313,645,0,772,7,798,22,850,29,876,649,602,648,586,647,563,648,533,649,496xm156,199l146,219,136,239,125,259,115,278,173,313,234,352,299,394,366,439,437,489,448,466,459,443,469,419,480,396,427,361,367,324,302,285,156,199xe">
-              <v:path arrowok="t"/>
-              <v:fill on="t" opacity="32896f" focussize="0,0"/>
-              <v:stroke on="f"/>
-              <v:imagedata o:title=""/>
-              <o:lock v:ext="edit"/>
-            </v:shape>
-            <w10:wrap type="none"/>
-            <w10:anchorlock/>
-          </v:group>
-        </w:pict>
-      </w:r>
     </w:p>
     <w:p>
       <w:pPr>
@@ -3374,32 +3349,6 @@
       <w:pPr>
         <w:spacing w:before="0"/>
         <w:ind w:left="48" w:right="0" w:firstLine="0"/>
-        <w:jc w:val="left"/>
-        <w:rPr>
-          <w:rFonts w:hint="eastAsia" w:ascii="宋体" w:eastAsia="宋体"/>
-          <w:b/>
-          <w:sz w:val="21"/>
-        </w:rPr>
-      </w:pPr>
-      <w:r>
-        <w:rPr>
-          <w:b/>
-          <w:sz w:val="21"/>
-        </w:rPr>
-        <w:t xml:space="preserve">Lesson 3&amp;4 </w:t>
-      </w:r>
-      <w:r>
-        <w:rPr>
-          <w:rFonts w:hint="eastAsia" w:ascii="宋体" w:eastAsia="宋体"/>
-          <w:b/>
-          <w:sz w:val="21"/>
-        </w:rPr>
-        <w:t>知识拓展</w:t>
-      </w:r>
-    </w:p>
-    <w:p>
-      <w:pPr>
-        <w:spacing w:after="0"/>
         <w:jc w:val="left"/>
         <w:rPr>
           <w:rFonts w:hint="eastAsia" w:ascii="宋体" w:eastAsia="宋体"/>
@@ -4476,7 +4425,7 @@
     <w:lsdException w:qFormat="1" w:unhideWhenUsed="0" w:uiPriority="0" w:semiHidden="0" w:name="Title"/>
     <w:lsdException w:unhideWhenUsed="0" w:uiPriority="0" w:semiHidden="0" w:name="Closing"/>
     <w:lsdException w:unhideWhenUsed="0" w:uiPriority="0" w:semiHidden="0" w:name="Signature"/>
-    <w:lsdException w:uiPriority="1" w:name="Default Paragraph Font"/>
+    <w:lsdException w:qFormat="1" w:uiPriority="1" w:name="Default Paragraph Font"/>
     <w:lsdException w:qFormat="1" w:unhideWhenUsed="0" w:uiPriority="1" w:semiHidden="0" w:name="Body Text"/>
     <w:lsdException w:unhideWhenUsed="0" w:uiPriority="0" w:semiHidden="0" w:name="Body Text Indent"/>
     <w:lsdException w:unhideWhenUsed="0" w:uiPriority="0" w:semiHidden="0" w:name="List Continue"/>
@@ -4514,7 +4463,7 @@
     <w:lsdException w:unhideWhenUsed="0" w:uiPriority="0" w:semiHidden="0" w:name="HTML Sample"/>
     <w:lsdException w:unhideWhenUsed="0" w:uiPriority="0" w:semiHidden="0" w:name="HTML Typewriter"/>
     <w:lsdException w:unhideWhenUsed="0" w:uiPriority="0" w:semiHidden="0" w:name="HTML Variable"/>
-    <w:lsdException w:unhideWhenUsed="0" w:uiPriority="0" w:name="Normal Table"/>
+    <w:lsdException w:qFormat="1" w:unhideWhenUsed="0" w:uiPriority="0" w:name="Normal Table"/>
     <w:lsdException w:unhideWhenUsed="0" w:uiPriority="0" w:semiHidden="0" w:name="annotation subject"/>
     <w:lsdException w:unhideWhenUsed="0" w:uiPriority="0" w:semiHidden="0" w:name="Table Simple 1"/>
     <w:lsdException w:unhideWhenUsed="0" w:uiPriority="0" w:semiHidden="0" w:name="Table Simple 2"/>
@@ -4581,7 +4530,6 @@
     <w:lsdException w:unhideWhenUsed="0" w:uiPriority="63" w:semiHidden="0" w:name="Medium Shading 1 Accent 1"/>
     <w:lsdException w:unhideWhenUsed="0" w:uiPriority="64" w:semiHidden="0" w:name="Medium Shading 2 Accent 1"/>
     <w:lsdException w:unhideWhenUsed="0" w:uiPriority="65" w:semiHidden="0" w:name="Medium List 1 Accent 1"/>
-    <w:lsdException w:qFormat="1" w:unhideWhenUsed="0" w:uiPriority="1" w:semiHidden="0" w:name="List Paragraph"/>
     <w:lsdException w:unhideWhenUsed="0" w:uiPriority="66" w:semiHidden="0" w:name="Medium List 2 Accent 1"/>
     <w:lsdException w:unhideWhenUsed="0" w:uiPriority="67" w:semiHidden="0" w:name="Medium Grid 1 Accent 1"/>
     <w:lsdException w:unhideWhenUsed="0" w:uiPriority="68" w:semiHidden="0" w:name="Medium Grid 2 Accent 1"/>
@@ -4700,18 +4648,18 @@
       <w:lang w:val="zh-CN" w:eastAsia="zh-CN" w:bidi="zh-CN"/>
     </w:rPr>
   </w:style>
-  <w:style w:type="character" w:default="1" w:styleId="5">
+  <w:style w:type="character" w:default="1" w:styleId="4">
     <w:name w:val="Default Paragraph Font"/>
-    <w:semiHidden/>
     <w:unhideWhenUsed/>
+    <w:qFormat/>
     <w:uiPriority w:val="1"/>
   </w:style>
-  <w:style w:type="table" w:default="1" w:styleId="4">
+  <w:style w:type="table" w:default="1" w:styleId="5">
     <w:name w:val="Normal Table"/>
     <w:semiHidden/>
+    <w:qFormat/>
     <w:uiPriority w:val="0"/>
     <w:tblPr>
-      <w:tblLayout w:type="fixed"/>
       <w:tblCellMar>
         <w:top w:w="0" w:type="dxa"/>
         <w:left w:w="108" w:type="dxa"/>
@@ -4734,12 +4682,10 @@
   </w:style>
   <w:style w:type="table" w:customStyle="1" w:styleId="6">
     <w:name w:val="Table Normal"/>
-    <w:semiHidden/>
     <w:unhideWhenUsed/>
     <w:qFormat/>
     <w:uiPriority w:val="2"/>
     <w:tblPr>
-      <w:tblLayout w:type="fixed"/>
       <w:tblCellMar>
         <w:top w:w="0" w:type="dxa"/>
         <w:left w:w="0" w:type="dxa"/>
@@ -4748,7 +4694,7 @@
       </w:tblCellMar>
     </w:tblPr>
   </w:style>
-  <w:style w:type="paragraph" w:styleId="7">
+  <w:style w:type="paragraph" w:customStyle="1" w:styleId="7">
     <w:name w:val="List Paragraph"/>
     <w:basedOn w:val="1"/>
     <w:qFormat/>
@@ -5070,8 +5016,6 @@
     <customShpInfo spid="_x0000_s2049"/>
     <customShpInfo spid="_x0000_s2050"/>
     <customShpInfo spid="_x0000_s1026"/>
-    <customShpInfo spid="_x0000_s1028"/>
-    <customShpInfo spid="_x0000_s1027"/>
     <customShpInfo spid="_x0000_s1029"/>
   </customShpExts>
 </s:customData>
